--- a/Protokolle/2019-03-28.docx
+++ b/Protokolle/2019-03-28.docx
@@ -528,17 +528,6 @@
       <w:pPr>
         <w:rPr>
           <w:rStyle w:val="Fett"/>
-          <w:rFonts w:eastAsiaTheme="majorEastAsia" w:cstheme="majorBidi"/>
-          <w:b w:val="0"/>
-          <w:iCs/>
-          <w:szCs w:val="24"/>
-        </w:rPr>
-      </w:pPr>
-    </w:p>
-    <w:p>
-      <w:pPr>
-        <w:rPr>
-          <w:rStyle w:val="Fett"/>
         </w:rPr>
       </w:pPr>
     </w:p>
@@ -740,6 +729,40 @@
                 <w:b w:val="0"/>
               </w:rPr>
             </w:pPr>
+            <w:r>
+              <w:rPr>
+                <w:rStyle w:val="Fett"/>
+                <w:b w:val="0"/>
+              </w:rPr>
+              <w:t>T</w:t>
+            </w:r>
+            <w:r>
+              <w:rPr>
+                <w:rStyle w:val="Fett"/>
+                <w:b w:val="0"/>
+              </w:rPr>
+              <w:t>ech, Meilensteine</w:t>
+            </w:r>
+          </w:p>
+          <w:p>
+            <w:pPr>
+              <w:pStyle w:val="Listenabsatz"/>
+              <w:numPr>
+                <w:ilvl w:val="0"/>
+                <w:numId w:val="36"/>
+              </w:numPr>
+              <w:rPr>
+                <w:rStyle w:val="Fett"/>
+                <w:b w:val="0"/>
+              </w:rPr>
+            </w:pPr>
+            <w:r>
+              <w:rPr>
+                <w:rStyle w:val="Fett"/>
+                <w:b w:val="0"/>
+              </w:rPr>
+              <w:t>Tech. Risiken</w:t>
+            </w:r>
           </w:p>
         </w:tc>
         <w:tc>
@@ -755,12 +778,37 @@
                 <w:b w:val="0"/>
               </w:rPr>
             </w:pPr>
+          </w:p>
+          <w:p>
+            <w:pPr>
+              <w:jc w:val="center"/>
+              <w:rPr>
+                <w:rStyle w:val="Fett"/>
+                <w:b w:val="0"/>
+              </w:rPr>
+            </w:pPr>
             <w:r>
               <w:rPr>
                 <w:rStyle w:val="Fett"/>
                 <w:b w:val="0"/>
               </w:rPr>
               <w:t>MT</w:t>
+            </w:r>
+          </w:p>
+          <w:p>
+            <w:pPr>
+              <w:jc w:val="center"/>
+              <w:rPr>
+                <w:rStyle w:val="Fett"/>
+                <w:b w:val="0"/>
+              </w:rPr>
+            </w:pPr>
+            <w:r>
+              <w:rPr>
+                <w:rStyle w:val="Fett"/>
+                <w:b w:val="0"/>
+              </w:rPr>
+              <w:t>MA</w:t>
             </w:r>
           </w:p>
         </w:tc>
@@ -816,6 +864,70 @@
                 <w:b w:val="0"/>
               </w:rPr>
             </w:pPr>
+            <w:r>
+              <w:rPr>
+                <w:rStyle w:val="Fett"/>
+                <w:b w:val="0"/>
+              </w:rPr>
+              <w:t xml:space="preserve">Lieferobjekte: nur </w:t>
+            </w:r>
+            <w:proofErr w:type="spellStart"/>
+            <w:r>
+              <w:rPr>
+                <w:rStyle w:val="Fett"/>
+                <w:b w:val="0"/>
+              </w:rPr>
+              <w:t>tech</w:t>
+            </w:r>
+            <w:proofErr w:type="spellEnd"/>
+            <w:r>
+              <w:rPr>
+                <w:rStyle w:val="Fett"/>
+                <w:b w:val="0"/>
+              </w:rPr>
+              <w:t xml:space="preserve">. </w:t>
+            </w:r>
+            <w:r>
+              <w:rPr>
+                <w:rStyle w:val="Fett"/>
+                <w:b w:val="0"/>
+              </w:rPr>
+              <w:t>Dinge</w:t>
+            </w:r>
+            <w:r>
+              <w:rPr>
+                <w:rStyle w:val="Fett"/>
+                <w:b w:val="0"/>
+              </w:rPr>
+              <w:t xml:space="preserve"> </w:t>
+            </w:r>
+            <w:r>
+              <w:rPr>
+                <w:rStyle w:val="Fett"/>
+                <w:b w:val="0"/>
+              </w:rPr>
+              <w:t>(Software)</w:t>
+            </w:r>
+          </w:p>
+          <w:p>
+            <w:pPr>
+              <w:pStyle w:val="Listenabsatz"/>
+              <w:numPr>
+                <w:ilvl w:val="0"/>
+                <w:numId w:val="36"/>
+              </w:numPr>
+              <w:rPr>
+                <w:rStyle w:val="Fett"/>
+                <w:b w:val="0"/>
+              </w:rPr>
+            </w:pPr>
+            <w:r>
+              <w:rPr>
+                <w:rStyle w:val="Fett"/>
+                <w:b w:val="0"/>
+              </w:rPr>
+              <w:t>Abb. Referenzen</w:t>
+            </w:r>
           </w:p>
         </w:tc>
         <w:tc>
@@ -835,7 +947,14 @@
                 <w:rStyle w:val="Fett"/>
                 <w:b w:val="0"/>
               </w:rPr>
-              <w:t>MT</w:t>
+              <w:t>L</w:t>
+            </w:r>
+            <w:r>
+              <w:rPr>
+                <w:rStyle w:val="Fett"/>
+                <w:b w:val="0"/>
+              </w:rPr>
+              <w:t>K</w:t>
             </w:r>
           </w:p>
         </w:tc>
@@ -1196,16 +1315,21 @@
             <w:r>
               <w:rPr>
                 <w:rStyle w:val="Fett"/>
-                <w:b w:val="0"/>
               </w:rPr>
               <w:t>Sonstiges</w:t>
             </w:r>
             <w:r>
               <w:rPr>
                 <w:rStyle w:val="Fett"/>
-                <w:b w:val="0"/>
-              </w:rPr>
-              <w:t xml:space="preserve">: Mehr Aktivität auf </w:t>
+              </w:rPr>
+              <w:t>:</w:t>
+            </w:r>
+            <w:r>
+              <w:rPr>
+                <w:rStyle w:val="Fett"/>
+                <w:b w:val="0"/>
+              </w:rPr>
+              <w:t xml:space="preserve"> Mehr Aktivität auf </w:t>
             </w:r>
             <w:proofErr w:type="spellStart"/>
             <w:r>
@@ -1221,10 +1345,177 @@
                 <w:rStyle w:val="Fett"/>
                 <w:b w:val="0"/>
               </w:rPr>
-              <w:t>.</w:t>
-            </w:r>
-            <w:bookmarkStart w:id="0" w:name="_GoBack"/>
-            <w:bookmarkEnd w:id="0"/>
+              <w:t>, Quellen</w:t>
+            </w:r>
+            <w:r>
+              <w:rPr>
+                <w:rStyle w:val="Fett"/>
+                <w:b w:val="0"/>
+              </w:rPr>
+              <w:t>/ usw.</w:t>
+            </w:r>
+            <w:r>
+              <w:rPr>
+                <w:rStyle w:val="Fett"/>
+                <w:b w:val="0"/>
+              </w:rPr>
+              <w:t xml:space="preserve"> nach IEEE, </w:t>
+            </w:r>
+            <w:r>
+              <w:rPr>
+                <w:rStyle w:val="Fett"/>
+                <w:b w:val="0"/>
+              </w:rPr>
+              <w:t xml:space="preserve">Im Text auf Anhang und </w:t>
+            </w:r>
+            <w:r>
+              <w:rPr>
+                <w:rStyle w:val="Fett"/>
+                <w:b w:val="0"/>
+              </w:rPr>
+              <w:t xml:space="preserve">Abbildungen/Tabellen verweisen, </w:t>
+            </w:r>
+            <w:r>
+              <w:rPr>
+                <w:rStyle w:val="Fett"/>
+                <w:b w:val="0"/>
+              </w:rPr>
+              <w:t>Software</w:t>
+            </w:r>
+            <w:r>
+              <w:rPr>
+                <w:rStyle w:val="Fett"/>
+                <w:b w:val="0"/>
+              </w:rPr>
+              <w:t xml:space="preserve"> selbsterklärend dank Tooltipps;</w:t>
+            </w:r>
+            <w:r>
+              <w:rPr>
+                <w:rStyle w:val="Fett"/>
+                <w:b w:val="0"/>
+              </w:rPr>
+              <w:t xml:space="preserve"> </w:t>
+            </w:r>
+            <w:r>
+              <w:rPr>
+                <w:rStyle w:val="Fett"/>
+                <w:u w:val="single"/>
+              </w:rPr>
+              <w:t>Top</w:t>
+            </w:r>
+            <w:r>
+              <w:rPr>
+                <w:rStyle w:val="Fett"/>
+                <w:u w:val="single"/>
+              </w:rPr>
+              <w:t>-</w:t>
+            </w:r>
+            <w:r>
+              <w:rPr>
+                <w:rStyle w:val="Fett"/>
+                <w:u w:val="single"/>
+              </w:rPr>
+              <w:t>Down</w:t>
+            </w:r>
+            <w:r>
+              <w:rPr>
+                <w:rStyle w:val="Fett"/>
+              </w:rPr>
+              <w:t xml:space="preserve">: </w:t>
+            </w:r>
+            <w:r>
+              <w:rPr>
+                <w:rStyle w:val="Fett"/>
+              </w:rPr>
+              <w:t>Ziele kurz un</w:t>
+            </w:r>
+            <w:r>
+              <w:rPr>
+                <w:rStyle w:val="Fett"/>
+              </w:rPr>
+              <w:t>d</w:t>
+            </w:r>
+            <w:r>
+              <w:rPr>
+                <w:rStyle w:val="Fett"/>
+              </w:rPr>
+              <w:t xml:space="preserve"> prägnant</w:t>
+            </w:r>
+            <w:r>
+              <w:rPr>
+                <w:rStyle w:val="Fett"/>
+              </w:rPr>
+              <w:t xml:space="preserve">, Beschreibung ausführlich </w:t>
+            </w:r>
+            <w:r>
+              <w:rPr>
+                <w:rStyle w:val="Fett"/>
+                <w:b w:val="0"/>
+              </w:rPr>
+              <w:t xml:space="preserve">(Wegen dem </w:t>
+            </w:r>
+            <w:r>
+              <w:rPr>
+                <w:rStyle w:val="Fett"/>
+                <w:b w:val="0"/>
+              </w:rPr>
+              <w:t xml:space="preserve">passiert </w:t>
+            </w:r>
+            <w:proofErr w:type="spellStart"/>
+            <w:r>
+              <w:rPr>
+                <w:rStyle w:val="Fett"/>
+                <w:b w:val="0"/>
+              </w:rPr>
+              <w:t>dies&amp;</w:t>
+            </w:r>
+            <w:proofErr w:type="gramStart"/>
+            <w:r>
+              <w:rPr>
+                <w:rStyle w:val="Fett"/>
+                <w:b w:val="0"/>
+              </w:rPr>
+              <w:t>das</w:t>
+            </w:r>
+            <w:proofErr w:type="spellEnd"/>
+            <w:proofErr w:type="gramEnd"/>
+            <w:r>
+              <w:rPr>
+                <w:rStyle w:val="Fett"/>
+                <w:b w:val="0"/>
+              </w:rPr>
+              <w:t xml:space="preserve">, dadurch </w:t>
+            </w:r>
+            <w:proofErr w:type="spellStart"/>
+            <w:r>
+              <w:rPr>
+                <w:rStyle w:val="Fett"/>
+                <w:b w:val="0"/>
+              </w:rPr>
+              <w:t>blablabla</w:t>
+            </w:r>
+            <w:proofErr w:type="spellEnd"/>
+            <w:r>
+              <w:rPr>
+                <w:rStyle w:val="Fett"/>
+                <w:b w:val="0"/>
+              </w:rPr>
+              <w:t>)</w:t>
+            </w:r>
+            <w:r>
+              <w:rPr>
+                <w:rStyle w:val="Fett"/>
+                <w:b w:val="0"/>
+              </w:rPr>
+              <w:t xml:space="preserve"> </w:t>
+            </w:r>
+            <w:r>
+              <w:rPr>
+                <w:rStyle w:val="Fett"/>
+                <w:b w:val="0"/>
+              </w:rPr>
+              <w:t>-&gt; Ziele mit Beschreibung verbinden.</w:t>
+            </w:r>
           </w:p>
         </w:tc>
         <w:tc>
@@ -1282,6 +1573,44 @@
                 <w:b w:val="0"/>
               </w:rPr>
             </w:pPr>
+            <w:r>
+              <w:rPr>
+                <w:rStyle w:val="Fett"/>
+              </w:rPr>
+              <w:t>L</w:t>
+            </w:r>
+            <w:r>
+              <w:rPr>
+                <w:rStyle w:val="Fett"/>
+              </w:rPr>
+              <w:t xml:space="preserve">ieferobjekte: </w:t>
+            </w:r>
+            <w:r>
+              <w:rPr>
+                <w:rStyle w:val="Fett"/>
+                <w:b w:val="0"/>
+              </w:rPr>
+              <w:t>1: Makeup, Workflow</w:t>
+            </w:r>
+            <w:r>
+              <w:rPr>
+                <w:rStyle w:val="Fett"/>
+                <w:b w:val="0"/>
+              </w:rPr>
+              <w:t xml:space="preserve">; 2: </w:t>
+            </w:r>
+            <w:r>
+              <w:t>Berechnungsalgorithm</w:t>
+            </w:r>
+            <w:r>
+              <w:t>us; 3:</w:t>
+            </w:r>
+            <w:r>
+              <w:t xml:space="preserve"> </w:t>
+            </w:r>
+            <w:r>
+              <w:t>Beta-Version; 4: Alpha-Version</w:t>
+            </w:r>
           </w:p>
         </w:tc>
         <w:tc>
@@ -1296,20 +1625,39 @@
                 <w:b w:val="0"/>
               </w:rPr>
             </w:pPr>
+            <w:r>
+              <w:rPr>
+                <w:rStyle w:val="Fett"/>
+                <w:b w:val="0"/>
+              </w:rPr>
+              <w:t>alle</w:t>
+            </w:r>
           </w:p>
         </w:tc>
       </w:tr>
     </w:tbl>
+    <w:p/>
     <w:p>
       <w:pPr>
-        <w:pStyle w:val="Untertitel"/>
-      </w:pPr>
+        <w:spacing w:after="200" w:line="276" w:lineRule="auto"/>
+        <w:contextualSpacing w:val="0"/>
+        <w:rPr>
+          <w:rFonts w:eastAsiaTheme="majorEastAsia" w:cstheme="majorBidi"/>
+          <w:b/>
+          <w:iCs/>
+          <w:szCs w:val="24"/>
+        </w:rPr>
+      </w:pPr>
+      <w:r>
+        <w:br w:type="page"/>
+      </w:r>
     </w:p>
     <w:p>
       <w:pPr>
         <w:pStyle w:val="Untertitel"/>
       </w:pPr>
       <w:r>
+        <w:lastRenderedPageBreak/>
         <w:t>Pendenzenliste</w:t>
       </w:r>
     </w:p>
@@ -1329,9 +1677,9 @@
         <w:tblLook w:val="04A0" w:firstRow="1" w:lastRow="0" w:firstColumn="1" w:lastColumn="0" w:noHBand="0" w:noVBand="1"/>
       </w:tblPr>
       <w:tblGrid>
-        <w:gridCol w:w="6418"/>
+        <w:gridCol w:w="6422"/>
         <w:gridCol w:w="1806"/>
-        <w:gridCol w:w="1120"/>
+        <w:gridCol w:w="1116"/>
       </w:tblGrid>
       <w:tr>
         <w:tc>
@@ -1376,7 +1724,11 @@
           <w:tcPr>
             <w:tcW w:w="7508" w:type="dxa"/>
           </w:tcPr>
-          <w:p/>
+          <w:p>
+            <w:r>
+              <w:t>Berechnungsalgorithmen</w:t>
+            </w:r>
+          </w:p>
         </w:tc>
         <w:tc>
           <w:tcPr>
@@ -1396,6 +1748,9 @@
             <w:pPr>
               <w:jc w:val="center"/>
             </w:pPr>
+            <w:r>
+              <w:t>Vor PW</w:t>
+            </w:r>
           </w:p>
         </w:tc>
       </w:tr>
@@ -1404,7 +1759,11 @@
           <w:tcPr>
             <w:tcW w:w="7508" w:type="dxa"/>
           </w:tcPr>
-          <w:p/>
+          <w:p>
+            <w:r>
+              <w:t>Beta der Software</w:t>
+            </w:r>
+          </w:p>
         </w:tc>
         <w:tc>
           <w:tcPr>
@@ -1424,6 +1783,9 @@
             <w:pPr>
               <w:jc w:val="center"/>
             </w:pPr>
+            <w:r>
+              <w:t>Ende PW</w:t>
+            </w:r>
           </w:p>
         </w:tc>
       </w:tr>
@@ -1432,7 +1794,11 @@
           <w:tcPr>
             <w:tcW w:w="7508" w:type="dxa"/>
           </w:tcPr>
-          <w:p/>
+          <w:p>
+            <w:r>
+              <w:t>Tech. Meilensteine hinzufügen</w:t>
+            </w:r>
+          </w:p>
         </w:tc>
         <w:tc>
           <w:tcPr>
@@ -1442,6 +1808,12 @@
             <w:pPr>
               <w:jc w:val="center"/>
             </w:pPr>
+            <w:r>
+              <w:t>M</w:t>
+            </w:r>
+            <w:r>
+              <w:t>arina</w:t>
+            </w:r>
           </w:p>
         </w:tc>
         <w:tc>
@@ -1460,7 +1832,11 @@
           <w:tcPr>
             <w:tcW w:w="7508" w:type="dxa"/>
           </w:tcPr>
-          <w:p/>
+          <w:p>
+            <w:r>
+              <w:t>Tech Risiken hinzufügen</w:t>
+            </w:r>
+          </w:p>
         </w:tc>
         <w:tc>
           <w:tcPr>
@@ -1470,6 +1846,12 @@
             <w:pPr>
               <w:jc w:val="center"/>
             </w:pPr>
+            <w:r>
+              <w:t>M</w:t>
+            </w:r>
+            <w:r>
+              <w:t>ichel</w:t>
+            </w:r>
           </w:p>
         </w:tc>
         <w:tc>
@@ -1488,7 +1870,14 @@
           <w:tcPr>
             <w:tcW w:w="7508" w:type="dxa"/>
           </w:tcPr>
-          <w:p/>
+          <w:p>
+            <w:r>
+              <w:t>Fachbericht</w:t>
+            </w:r>
+            <w:r>
+              <w:t xml:space="preserve"> erstellen (Überschuss aus Pflichtenheft einfügen)</w:t>
+            </w:r>
+          </w:p>
         </w:tc>
         <w:tc>
           <w:tcPr>
@@ -1498,6 +1887,12 @@
             <w:pPr>
               <w:jc w:val="center"/>
             </w:pPr>
+            <w:r>
+              <w:t>L</w:t>
+            </w:r>
+            <w:r>
+              <w:t>uca</w:t>
+            </w:r>
           </w:p>
         </w:tc>
         <w:tc>
@@ -1516,7 +1911,23 @@
           <w:tcPr>
             <w:tcW w:w="7508" w:type="dxa"/>
           </w:tcPr>
-          <w:p/>
+          <w:p>
+            <w:r>
+              <w:t>Lieferobjekte korrigieren</w:t>
+            </w:r>
+            <w:r>
+              <w:t xml:space="preserve"> </w:t>
+            </w:r>
+            <w:r>
+              <w:t>(Ziele SMART)</w:t>
+            </w:r>
+            <w:r>
+              <w:t xml:space="preserve"> Software/ T</w:t>
+            </w:r>
+            <w:r>
+              <w:t>ech.</w:t>
+            </w:r>
+          </w:p>
         </w:tc>
         <w:tc>
           <w:tcPr>
@@ -1526,6 +1937,15 @@
             <w:pPr>
               <w:jc w:val="center"/>
             </w:pPr>
+            <w:r>
+              <w:t>R</w:t>
+            </w:r>
+            <w:r>
+              <w:t>B, MA</w:t>
+            </w:r>
+            <w:r>
+              <w:t xml:space="preserve"> / LK</w:t>
+            </w:r>
           </w:p>
         </w:tc>
         <w:tc>
@@ -1544,7 +1964,83 @@
           <w:tcPr>
             <w:tcW w:w="7508" w:type="dxa"/>
           </w:tcPr>
-          <w:p/>
+          <w:p>
+            <w:proofErr w:type="gramStart"/>
+            <w:r>
+              <w:rPr>
+                <w:rStyle w:val="Fett"/>
+                <w:b w:val="0"/>
+              </w:rPr>
+              <w:t>Ziele</w:t>
+            </w:r>
+            <w:r>
+              <w:rPr>
+                <w:rStyle w:val="Fett"/>
+                <w:b w:val="0"/>
+              </w:rPr>
+              <w:t>(</w:t>
+            </w:r>
+            <w:proofErr w:type="spellStart"/>
+            <w:proofErr w:type="gramEnd"/>
+            <w:r>
+              <w:rPr>
+                <w:rStyle w:val="Fett"/>
+                <w:b w:val="0"/>
+              </w:rPr>
+              <w:t>Lieferobj</w:t>
+            </w:r>
+            <w:proofErr w:type="spellEnd"/>
+            <w:r>
+              <w:rPr>
+                <w:rStyle w:val="Fett"/>
+                <w:b w:val="0"/>
+              </w:rPr>
+              <w:t>.</w:t>
+            </w:r>
+            <w:r>
+              <w:rPr>
+                <w:rStyle w:val="Fett"/>
+              </w:rPr>
+              <w:t>)</w:t>
+            </w:r>
+            <w:r>
+              <w:rPr>
+                <w:rStyle w:val="Fett"/>
+                <w:b w:val="0"/>
+              </w:rPr>
+              <w:t xml:space="preserve"> mit Beschreibung</w:t>
+            </w:r>
+            <w:r>
+              <w:rPr>
+                <w:rStyle w:val="Fett"/>
+                <w:b w:val="0"/>
+              </w:rPr>
+              <w:t>(</w:t>
+            </w:r>
+            <w:proofErr w:type="spellStart"/>
+            <w:r>
+              <w:rPr>
+                <w:rStyle w:val="Fett"/>
+                <w:b w:val="0"/>
+              </w:rPr>
+              <w:t>Softwarebeschr</w:t>
+            </w:r>
+            <w:proofErr w:type="spellEnd"/>
+            <w:r>
+              <w:rPr>
+                <w:rStyle w:val="Fett"/>
+                <w:b w:val="0"/>
+              </w:rPr>
+              <w:t>.)</w:t>
+            </w:r>
+            <w:r>
+              <w:rPr>
+                <w:rStyle w:val="Fett"/>
+                <w:b w:val="0"/>
+              </w:rPr>
+              <w:t xml:space="preserve"> verbinden.</w:t>
+            </w:r>
+          </w:p>
         </w:tc>
         <w:tc>
           <w:tcPr>
@@ -1554,6 +2050,11 @@
             <w:pPr>
               <w:jc w:val="center"/>
             </w:pPr>
+            <w:r>
+              <w:t>Michel</w:t>
+            </w:r>
+            <w:bookmarkStart w:id="0" w:name="_GoBack"/>
+            <w:bookmarkEnd w:id="0"/>
           </w:p>
         </w:tc>
         <w:tc>
@@ -1567,13 +2068,154 @@
           </w:p>
         </w:tc>
       </w:tr>
+      <w:tr>
+        <w:tc>
+          <w:tcPr>
+            <w:tcW w:w="7508" w:type="dxa"/>
+          </w:tcPr>
+          <w:p>
+            <w:r>
+              <w:t xml:space="preserve">Pflichtenheft </w:t>
+            </w:r>
+            <w:r>
+              <w:t>Korrekturen</w:t>
+            </w:r>
+          </w:p>
+        </w:tc>
+        <w:tc>
+          <w:tcPr>
+            <w:tcW w:w="709" w:type="dxa"/>
+          </w:tcPr>
+          <w:p>
+            <w:pPr>
+              <w:jc w:val="center"/>
+            </w:pPr>
+            <w:r>
+              <w:t>Alle</w:t>
+            </w:r>
+          </w:p>
+        </w:tc>
+        <w:tc>
+          <w:tcPr>
+            <w:tcW w:w="1127" w:type="dxa"/>
+          </w:tcPr>
+          <w:p>
+            <w:pPr>
+              <w:jc w:val="center"/>
+            </w:pPr>
+            <w:r>
+              <w:t>4</w:t>
+            </w:r>
+            <w:r>
+              <w:t>.April</w:t>
+            </w:r>
+          </w:p>
+        </w:tc>
+      </w:tr>
+      <w:tr>
+        <w:tc>
+          <w:tcPr>
+            <w:tcW w:w="7508" w:type="dxa"/>
+          </w:tcPr>
+          <w:p>
+            <w:pPr>
+              <w:rPr>
+                <w:b/>
+                <w:i/>
+              </w:rPr>
+            </w:pPr>
+            <w:r>
+              <w:rPr>
+                <w:b/>
+                <w:i/>
+              </w:rPr>
+              <w:t>Ausruhen/ Erholen</w:t>
+            </w:r>
+          </w:p>
+        </w:tc>
+        <w:tc>
+          <w:tcPr>
+            <w:tcW w:w="709" w:type="dxa"/>
+          </w:tcPr>
+          <w:p>
+            <w:pPr>
+              <w:jc w:val="center"/>
+              <w:rPr>
+                <w:b/>
+                <w:i/>
+              </w:rPr>
+            </w:pPr>
+            <w:r>
+              <w:rPr>
+                <w:b/>
+                <w:i/>
+              </w:rPr>
+              <w:t>Frank</w:t>
+            </w:r>
+          </w:p>
+        </w:tc>
+        <w:tc>
+          <w:tcPr>
+            <w:tcW w:w="1127" w:type="dxa"/>
+          </w:tcPr>
+          <w:p>
+            <w:pPr>
+              <w:jc w:val="center"/>
+            </w:pPr>
+            <w:r>
+              <w:t>4</w:t>
+            </w:r>
+            <w:r>
+              <w:t>.April</w:t>
+            </w:r>
+          </w:p>
+        </w:tc>
+      </w:tr>
+      <w:tr>
+        <w:tc>
+          <w:tcPr>
+            <w:tcW w:w="7508" w:type="dxa"/>
+          </w:tcPr>
+          <w:p>
+            <w:r>
+              <w:t>Zwischenpräsentation vorbereiten</w:t>
+            </w:r>
+          </w:p>
+        </w:tc>
+        <w:tc>
+          <w:tcPr>
+            <w:tcW w:w="709" w:type="dxa"/>
+          </w:tcPr>
+          <w:p>
+            <w:pPr>
+              <w:jc w:val="center"/>
+            </w:pPr>
+            <w:proofErr w:type="spellStart"/>
+            <w:r>
+              <w:t>F</w:t>
+            </w:r>
+            <w:r>
+              <w:t>ady</w:t>
+            </w:r>
+            <w:proofErr w:type="spellEnd"/>
+          </w:p>
+        </w:tc>
+        <w:tc>
+          <w:tcPr>
+            <w:tcW w:w="1127" w:type="dxa"/>
+          </w:tcPr>
+          <w:p>
+            <w:pPr>
+              <w:jc w:val="center"/>
+            </w:pPr>
+            <w:r>
+              <w:t>7.April</w:t>
+            </w:r>
+          </w:p>
+        </w:tc>
+      </w:tr>
     </w:tbl>
     <w:p/>
-    <w:p>
-      <w:pPr>
-        <w:ind w:left="567" w:hanging="567"/>
-      </w:pPr>
-    </w:p>
     <w:p>
       <w:pPr>
         <w:pStyle w:val="Untertitel"/>
@@ -1757,7 +2399,7 @@
       <w:rPr>
         <w:noProof/>
       </w:rPr>
-      <w:t>28.03.2019</w:t>
+      <w:t>29.03.2019</w:t>
     </w:r>
     <w:r>
       <w:fldChar w:fldCharType="end"/>
@@ -7213,6 +7855,7 @@
     <w:rsid w:val="00802A3A"/>
     <w:rsid w:val="0094593D"/>
     <w:rsid w:val="00B009D3"/>
+    <w:rsid w:val="00B16346"/>
   </w:rsids>
   <m:mathPr>
     <m:mathFont m:val="Cambria Math"/>
@@ -8197,15 +8840,6 @@
 </file>
 
 <file path=customXml/item3.xml><?xml version="1.0" encoding="utf-8"?>
-<?mso-contentType ?>
-<FormTemplates xmlns="http://schemas.microsoft.com/sharepoint/v3/contenttype/forms">
-  <Display>DocumentLibraryForm</Display>
-  <Edit>DocumentLibraryForm</Edit>
-  <New>DocumentLibraryForm</New>
-</FormTemplates>
-</file>
-
-<file path=customXml/item4.xml><?xml version="1.0" encoding="utf-8"?>
 <p:properties xmlns:p="http://schemas.microsoft.com/office/2006/metadata/properties" xmlns:xsi="http://www.w3.org/2001/XMLSchema-instance" xmlns:pc="http://schemas.microsoft.com/office/infopath/2007/PartnerControls">
   <documentManagement>
     <Sprache xmlns="69e60002-4b69-4aad-9e3a-e3a9db2b0f4f">Deutsch</Sprache>
@@ -8214,6 +8848,15 @@
     <Vorlage xmlns="69e60002-4b69-4aad-9e3a-e3a9db2b0f4f">A4-Sitzungsprotokoll</Vorlage>
   </documentManagement>
 </p:properties>
+</file>
+
+<file path=customXml/item4.xml><?xml version="1.0" encoding="utf-8"?>
+<?mso-contentType ?>
+<FormTemplates xmlns="http://schemas.microsoft.com/sharepoint/v3/contenttype/forms">
+  <Display>DocumentLibraryForm</Display>
+  <Edit>DocumentLibraryForm</Edit>
+  <New>DocumentLibraryForm</New>
+</FormTemplates>
 </file>
 
 <file path=customXml/item5.xml><?xml version="1.0" encoding="utf-8"?>
@@ -8247,14 +8890,6 @@
 </file>
 
 <file path=customXml/itemProps3.xml><?xml version="1.0" encoding="utf-8"?>
-<ds:datastoreItem xmlns:ds="http://schemas.openxmlformats.org/officeDocument/2006/customXml" ds:itemID="{F0CB6196-3CBC-43B1-9394-4A6751CEE848}">
-  <ds:schemaRefs>
-    <ds:schemaRef ds:uri="http://schemas.microsoft.com/sharepoint/v3/contenttype/forms"/>
-  </ds:schemaRefs>
-</ds:datastoreItem>
-</file>
-
-<file path=customXml/itemProps4.xml><?xml version="1.0" encoding="utf-8"?>
 <ds:datastoreItem xmlns:ds="http://schemas.openxmlformats.org/officeDocument/2006/customXml" ds:itemID="{6DE186BF-33D3-4FD1-B348-1B02CE42C0CC}">
   <ds:schemaRefs>
     <ds:schemaRef ds:uri="http://schemas.microsoft.com/office/2006/metadata/properties"/>
@@ -8264,8 +8899,16 @@
 </ds:datastoreItem>
 </file>
 
+<file path=customXml/itemProps4.xml><?xml version="1.0" encoding="utf-8"?>
+<ds:datastoreItem xmlns:ds="http://schemas.openxmlformats.org/officeDocument/2006/customXml" ds:itemID="{F0CB6196-3CBC-43B1-9394-4A6751CEE848}">
+  <ds:schemaRefs>
+    <ds:schemaRef ds:uri="http://schemas.microsoft.com/sharepoint/v3/contenttype/forms"/>
+  </ds:schemaRefs>
+</ds:datastoreItem>
+</file>
+
 <file path=customXml/itemProps5.xml><?xml version="1.0" encoding="utf-8"?>
-<ds:datastoreItem xmlns:ds="http://schemas.openxmlformats.org/officeDocument/2006/customXml" ds:itemID="{98BDE7CF-9493-4E1B-8103-F97B2343AF1F}">
+<ds:datastoreItem xmlns:ds="http://schemas.openxmlformats.org/officeDocument/2006/customXml" ds:itemID="{6A3D8C47-4E97-4CAE-9CEE-0CCB99CB39FA}">
   <ds:schemaRefs>
     <ds:schemaRef ds:uri="http://schemas.openxmlformats.org/officeDocument/2006/bibliography"/>
   </ds:schemaRefs>

--- a/Protokolle/2019-03-28.docx
+++ b/Protokolle/2019-03-28.docx
@@ -1600,10 +1600,7 @@
               <w:t xml:space="preserve">; 2: </w:t>
             </w:r>
             <w:r>
-              <w:t>Berechnungsalgorithm</w:t>
-            </w:r>
-            <w:r>
-              <w:t>us; 3:</w:t>
+              <w:t>Berechnungsalgorithmus; 3:</w:t>
             </w:r>
             <w:r>
               <w:t xml:space="preserve"> </w:t>
@@ -1660,6 +1657,8 @@
         <w:lastRenderedPageBreak/>
         <w:t>Pendenzenliste</w:t>
       </w:r>
+      <w:bookmarkStart w:id="0" w:name="_GoBack"/>
+      <w:bookmarkEnd w:id="0"/>
     </w:p>
     <w:p/>
     <w:tbl>
@@ -1965,80 +1964,8 @@
             <w:tcW w:w="7508" w:type="dxa"/>
           </w:tcPr>
           <w:p>
-            <w:proofErr w:type="gramStart"/>
-            <w:r>
-              <w:rPr>
-                <w:rStyle w:val="Fett"/>
-                <w:b w:val="0"/>
-              </w:rPr>
-              <w:t>Ziele</w:t>
-            </w:r>
-            <w:r>
-              <w:rPr>
-                <w:rStyle w:val="Fett"/>
-                <w:b w:val="0"/>
-              </w:rPr>
-              <w:t>(</w:t>
-            </w:r>
-            <w:proofErr w:type="spellStart"/>
-            <w:proofErr w:type="gramEnd"/>
-            <w:r>
-              <w:rPr>
-                <w:rStyle w:val="Fett"/>
-                <w:b w:val="0"/>
-              </w:rPr>
-              <w:t>Lieferobj</w:t>
-            </w:r>
-            <w:proofErr w:type="spellEnd"/>
-            <w:r>
-              <w:rPr>
-                <w:rStyle w:val="Fett"/>
-                <w:b w:val="0"/>
-              </w:rPr>
-              <w:t>.</w:t>
-            </w:r>
-            <w:r>
-              <w:rPr>
-                <w:rStyle w:val="Fett"/>
-              </w:rPr>
-              <w:t>)</w:t>
-            </w:r>
-            <w:r>
-              <w:rPr>
-                <w:rStyle w:val="Fett"/>
-                <w:b w:val="0"/>
-              </w:rPr>
-              <w:t xml:space="preserve"> mit Beschreibung</w:t>
-            </w:r>
-            <w:r>
-              <w:rPr>
-                <w:rStyle w:val="Fett"/>
-                <w:b w:val="0"/>
-              </w:rPr>
-              <w:t>(</w:t>
-            </w:r>
-            <w:proofErr w:type="spellStart"/>
-            <w:r>
-              <w:rPr>
-                <w:rStyle w:val="Fett"/>
-                <w:b w:val="0"/>
-              </w:rPr>
-              <w:t>Softwarebeschr</w:t>
-            </w:r>
-            <w:proofErr w:type="spellEnd"/>
-            <w:r>
-              <w:rPr>
-                <w:rStyle w:val="Fett"/>
-                <w:b w:val="0"/>
-              </w:rPr>
-              <w:t>.)</w:t>
-            </w:r>
-            <w:r>
-              <w:rPr>
-                <w:rStyle w:val="Fett"/>
-                <w:b w:val="0"/>
-              </w:rPr>
-              <w:t xml:space="preserve"> verbinden.</w:t>
+            <w:r>
+              <w:t>Klassendiagramm: Model ergänzen</w:t>
             </w:r>
           </w:p>
         </w:tc>
@@ -2051,10 +1978,8 @@
               <w:jc w:val="center"/>
             </w:pPr>
             <w:r>
-              <w:t>Michel</w:t>
-            </w:r>
-            <w:bookmarkStart w:id="0" w:name="_GoBack"/>
-            <w:bookmarkEnd w:id="0"/>
+              <w:t>Richard</w:t>
+            </w:r>
           </w:p>
         </w:tc>
         <w:tc>
@@ -2074,11 +1999,80 @@
             <w:tcW w:w="7508" w:type="dxa"/>
           </w:tcPr>
           <w:p>
-            <w:r>
-              <w:t xml:space="preserve">Pflichtenheft </w:t>
-            </w:r>
-            <w:r>
-              <w:t>Korrekturen</w:t>
+            <w:proofErr w:type="gramStart"/>
+            <w:r>
+              <w:rPr>
+                <w:rStyle w:val="Fett"/>
+                <w:b w:val="0"/>
+              </w:rPr>
+              <w:t>Ziele</w:t>
+            </w:r>
+            <w:r>
+              <w:rPr>
+                <w:rStyle w:val="Fett"/>
+                <w:b w:val="0"/>
+              </w:rPr>
+              <w:t>(</w:t>
+            </w:r>
+            <w:proofErr w:type="spellStart"/>
+            <w:proofErr w:type="gramEnd"/>
+            <w:r>
+              <w:rPr>
+                <w:rStyle w:val="Fett"/>
+                <w:b w:val="0"/>
+              </w:rPr>
+              <w:t>Lieferobj</w:t>
+            </w:r>
+            <w:proofErr w:type="spellEnd"/>
+            <w:r>
+              <w:rPr>
+                <w:rStyle w:val="Fett"/>
+                <w:b w:val="0"/>
+              </w:rPr>
+              <w:t>.</w:t>
+            </w:r>
+            <w:r>
+              <w:rPr>
+                <w:rStyle w:val="Fett"/>
+              </w:rPr>
+              <w:t>)</w:t>
+            </w:r>
+            <w:r>
+              <w:rPr>
+                <w:rStyle w:val="Fett"/>
+                <w:b w:val="0"/>
+              </w:rPr>
+              <w:t xml:space="preserve"> mit Beschreibung</w:t>
+            </w:r>
+            <w:r>
+              <w:rPr>
+                <w:rStyle w:val="Fett"/>
+                <w:b w:val="0"/>
+              </w:rPr>
+              <w:t>(</w:t>
+            </w:r>
+            <w:proofErr w:type="spellStart"/>
+            <w:r>
+              <w:rPr>
+                <w:rStyle w:val="Fett"/>
+                <w:b w:val="0"/>
+              </w:rPr>
+              <w:t>Softwarebeschr</w:t>
+            </w:r>
+            <w:proofErr w:type="spellEnd"/>
+            <w:r>
+              <w:rPr>
+                <w:rStyle w:val="Fett"/>
+                <w:b w:val="0"/>
+              </w:rPr>
+              <w:t>.)</w:t>
+            </w:r>
+            <w:r>
+              <w:rPr>
+                <w:rStyle w:val="Fett"/>
+                <w:b w:val="0"/>
+              </w:rPr>
+              <w:t xml:space="preserve"> verbinden.</w:t>
             </w:r>
           </w:p>
         </w:tc>
@@ -2091,7 +2085,7 @@
               <w:jc w:val="center"/>
             </w:pPr>
             <w:r>
-              <w:t>Alle</w:t>
+              <w:t>Michel</w:t>
             </w:r>
           </w:p>
         </w:tc>
@@ -2103,12 +2097,6 @@
             <w:pPr>
               <w:jc w:val="center"/>
             </w:pPr>
-            <w:r>
-              <w:t>4</w:t>
-            </w:r>
-            <w:r>
-              <w:t>.April</w:t>
-            </w:r>
           </w:p>
         </w:tc>
       </w:tr>
@@ -2121,15 +2109,19 @@
             <w:pPr>
               <w:rPr>
                 <w:b/>
-                <w:i/>
               </w:rPr>
             </w:pPr>
             <w:r>
               <w:rPr>
                 <w:b/>
-                <w:i/>
-              </w:rPr>
-              <w:t>Ausruhen/ Erholen</w:t>
+              </w:rPr>
+              <w:t xml:space="preserve">Pflichtenheft </w:t>
+            </w:r>
+            <w:r>
+              <w:rPr>
+                <w:b/>
+              </w:rPr>
+              <w:t>Korrekturen</w:t>
             </w:r>
           </w:p>
         </w:tc>
@@ -2142,12 +2134,74 @@
               <w:jc w:val="center"/>
               <w:rPr>
                 <w:b/>
+              </w:rPr>
+            </w:pPr>
+            <w:r>
+              <w:rPr>
+                <w:b/>
+              </w:rPr>
+              <w:t>Alle</w:t>
+            </w:r>
+          </w:p>
+        </w:tc>
+        <w:tc>
+          <w:tcPr>
+            <w:tcW w:w="1127" w:type="dxa"/>
+          </w:tcPr>
+          <w:p>
+            <w:pPr>
+              <w:jc w:val="center"/>
+              <w:rPr>
+                <w:b/>
+              </w:rPr>
+            </w:pPr>
+            <w:r>
+              <w:rPr>
+                <w:b/>
+              </w:rPr>
+              <w:t>4</w:t>
+            </w:r>
+            <w:r>
+              <w:rPr>
+                <w:b/>
+              </w:rPr>
+              <w:t>.April</w:t>
+            </w:r>
+          </w:p>
+        </w:tc>
+      </w:tr>
+      <w:tr>
+        <w:tc>
+          <w:tcPr>
+            <w:tcW w:w="7508" w:type="dxa"/>
+          </w:tcPr>
+          <w:p>
+            <w:pPr>
+              <w:rPr>
                 <w:i/>
               </w:rPr>
             </w:pPr>
             <w:r>
               <w:rPr>
-                <w:b/>
+                <w:i/>
+              </w:rPr>
+              <w:t>Ausruhen/ Erholen</w:t>
+            </w:r>
+          </w:p>
+        </w:tc>
+        <w:tc>
+          <w:tcPr>
+            <w:tcW w:w="709" w:type="dxa"/>
+          </w:tcPr>
+          <w:p>
+            <w:pPr>
+              <w:jc w:val="center"/>
+              <w:rPr>
+                <w:i/>
+              </w:rPr>
+            </w:pPr>
+            <w:r>
+              <w:rPr>
                 <w:i/>
               </w:rPr>
               <w:t>Frank</w:t>
@@ -7852,6 +7906,7 @@
     <w:rsid w:val="0054467B"/>
     <w:rsid w:val="00591880"/>
     <w:rsid w:val="00610492"/>
+    <w:rsid w:val="00775208"/>
     <w:rsid w:val="00802A3A"/>
     <w:rsid w:val="0094593D"/>
     <w:rsid w:val="00B009D3"/>
@@ -8840,6 +8895,15 @@
 </file>
 
 <file path=customXml/item3.xml><?xml version="1.0" encoding="utf-8"?>
+<?mso-contentType ?>
+<FormTemplates xmlns="http://schemas.microsoft.com/sharepoint/v3/contenttype/forms">
+  <Display>DocumentLibraryForm</Display>
+  <Edit>DocumentLibraryForm</Edit>
+  <New>DocumentLibraryForm</New>
+</FormTemplates>
+</file>
+
+<file path=customXml/item4.xml><?xml version="1.0" encoding="utf-8"?>
 <p:properties xmlns:p="http://schemas.microsoft.com/office/2006/metadata/properties" xmlns:xsi="http://www.w3.org/2001/XMLSchema-instance" xmlns:pc="http://schemas.microsoft.com/office/infopath/2007/PartnerControls">
   <documentManagement>
     <Sprache xmlns="69e60002-4b69-4aad-9e3a-e3a9db2b0f4f">Deutsch</Sprache>
@@ -8848,15 +8912,6 @@
     <Vorlage xmlns="69e60002-4b69-4aad-9e3a-e3a9db2b0f4f">A4-Sitzungsprotokoll</Vorlage>
   </documentManagement>
 </p:properties>
-</file>
-
-<file path=customXml/item4.xml><?xml version="1.0" encoding="utf-8"?>
-<?mso-contentType ?>
-<FormTemplates xmlns="http://schemas.microsoft.com/sharepoint/v3/contenttype/forms">
-  <Display>DocumentLibraryForm</Display>
-  <Edit>DocumentLibraryForm</Edit>
-  <New>DocumentLibraryForm</New>
-</FormTemplates>
 </file>
 
 <file path=customXml/item5.xml><?xml version="1.0" encoding="utf-8"?>
@@ -8890,6 +8945,14 @@
 </file>
 
 <file path=customXml/itemProps3.xml><?xml version="1.0" encoding="utf-8"?>
+<ds:datastoreItem xmlns:ds="http://schemas.openxmlformats.org/officeDocument/2006/customXml" ds:itemID="{F0CB6196-3CBC-43B1-9394-4A6751CEE848}">
+  <ds:schemaRefs>
+    <ds:schemaRef ds:uri="http://schemas.microsoft.com/sharepoint/v3/contenttype/forms"/>
+  </ds:schemaRefs>
+</ds:datastoreItem>
+</file>
+
+<file path=customXml/itemProps4.xml><?xml version="1.0" encoding="utf-8"?>
 <ds:datastoreItem xmlns:ds="http://schemas.openxmlformats.org/officeDocument/2006/customXml" ds:itemID="{6DE186BF-33D3-4FD1-B348-1B02CE42C0CC}">
   <ds:schemaRefs>
     <ds:schemaRef ds:uri="http://schemas.microsoft.com/office/2006/metadata/properties"/>
@@ -8899,16 +8962,8 @@
 </ds:datastoreItem>
 </file>
 
-<file path=customXml/itemProps4.xml><?xml version="1.0" encoding="utf-8"?>
-<ds:datastoreItem xmlns:ds="http://schemas.openxmlformats.org/officeDocument/2006/customXml" ds:itemID="{F0CB6196-3CBC-43B1-9394-4A6751CEE848}">
-  <ds:schemaRefs>
-    <ds:schemaRef ds:uri="http://schemas.microsoft.com/sharepoint/v3/contenttype/forms"/>
-  </ds:schemaRefs>
-</ds:datastoreItem>
-</file>
-
 <file path=customXml/itemProps5.xml><?xml version="1.0" encoding="utf-8"?>
-<ds:datastoreItem xmlns:ds="http://schemas.openxmlformats.org/officeDocument/2006/customXml" ds:itemID="{6A3D8C47-4E97-4CAE-9CEE-0CCB99CB39FA}">
+<ds:datastoreItem xmlns:ds="http://schemas.openxmlformats.org/officeDocument/2006/customXml" ds:itemID="{62B506DE-B53F-4CA0-B708-381A8465EF33}">
   <ds:schemaRefs>
     <ds:schemaRef ds:uri="http://schemas.openxmlformats.org/officeDocument/2006/bibliography"/>
   </ds:schemaRefs>

--- a/Protokolle/2019-03-28.docx
+++ b/Protokolle/2019-03-28.docx
@@ -562,7 +562,23 @@
           <w:rStyle w:val="Fett"/>
           <w:b w:val="0"/>
         </w:rPr>
-        <w:t>Ziel der Sitzung kurz erläutern</w:t>
+        <w:t xml:space="preserve">Verbesserungen des Pflichtenhefts aufteilen, sowie weiteres </w:t>
+      </w:r>
+      <w:proofErr w:type="spellStart"/>
+      <w:r>
+        <w:rPr>
+          <w:rStyle w:val="Fett"/>
+          <w:b w:val="0"/>
+        </w:rPr>
+        <w:t>vorgehen</w:t>
+      </w:r>
+      <w:proofErr w:type="spellEnd"/>
+      <w:r>
+        <w:rPr>
+          <w:rStyle w:val="Fett"/>
+          <w:b w:val="0"/>
+        </w:rPr>
+        <w:t xml:space="preserve"> im Projekt besprechen</w:t>
       </w:r>
       <w:r>
         <w:rPr>
@@ -1459,15 +1475,28 @@
                 <w:rStyle w:val="Fett"/>
                 <w:b w:val="0"/>
               </w:rPr>
-              <w:t xml:space="preserve">passiert </w:t>
-            </w:r>
-            <w:proofErr w:type="spellStart"/>
-            <w:r>
-              <w:rPr>
-                <w:rStyle w:val="Fett"/>
-                <w:b w:val="0"/>
-              </w:rPr>
-              <w:t>dies&amp;</w:t>
+              <w:t>passiert dies</w:t>
+            </w:r>
+            <w:r>
+              <w:rPr>
+                <w:rStyle w:val="Fett"/>
+                <w:b w:val="0"/>
+              </w:rPr>
+              <w:t xml:space="preserve"> </w:t>
+            </w:r>
+            <w:r>
+              <w:rPr>
+                <w:rStyle w:val="Fett"/>
+                <w:b w:val="0"/>
+              </w:rPr>
+              <w:t>&amp;</w:t>
+            </w:r>
+            <w:r>
+              <w:rPr>
+                <w:rStyle w:val="Fett"/>
+                <w:b w:val="0"/>
+              </w:rPr>
+              <w:t xml:space="preserve"> </w:t>
             </w:r>
             <w:proofErr w:type="gramStart"/>
             <w:r>
@@ -1477,7 +1506,6 @@
               </w:rPr>
               <w:t>das</w:t>
             </w:r>
-            <w:proofErr w:type="spellEnd"/>
             <w:proofErr w:type="gramEnd"/>
             <w:r>
               <w:rPr>
@@ -1486,15 +1514,13 @@
               </w:rPr>
               <w:t xml:space="preserve">, dadurch </w:t>
             </w:r>
-            <w:proofErr w:type="spellStart"/>
-            <w:r>
-              <w:rPr>
-                <w:rStyle w:val="Fett"/>
-                <w:b w:val="0"/>
-              </w:rPr>
-              <w:t>blablabla</w:t>
-            </w:r>
-            <w:proofErr w:type="spellEnd"/>
+            <w:r>
+              <w:rPr>
+                <w:rStyle w:val="Fett"/>
+                <w:b w:val="0"/>
+              </w:rPr>
+              <w:t>das</w:t>
+            </w:r>
             <w:r>
               <w:rPr>
                 <w:rStyle w:val="Fett"/>
@@ -1657,8 +1683,6 @@
         <w:lastRenderedPageBreak/>
         <w:t>Pendenzenliste</w:t>
       </w:r>
-      <w:bookmarkStart w:id="0" w:name="_GoBack"/>
-      <w:bookmarkEnd w:id="0"/>
     </w:p>
     <w:p/>
     <w:tbl>
@@ -1737,6 +1761,9 @@
             <w:pPr>
               <w:jc w:val="center"/>
             </w:pPr>
+            <w:r>
+              <w:t>Luca</w:t>
+            </w:r>
           </w:p>
         </w:tc>
         <w:tc>
@@ -1772,6 +1799,9 @@
             <w:pPr>
               <w:jc w:val="center"/>
             </w:pPr>
+            <w:r>
+              <w:t>Frank</w:t>
+            </w:r>
           </w:p>
         </w:tc>
         <w:tc>
@@ -1999,7 +2029,6 @@
             <w:tcW w:w="7508" w:type="dxa"/>
           </w:tcPr>
           <w:p>
-            <w:proofErr w:type="gramStart"/>
             <w:r>
               <w:rPr>
                 <w:rStyle w:val="Fett"/>
@@ -2012,10 +2041,16 @@
                 <w:rStyle w:val="Fett"/>
                 <w:b w:val="0"/>
               </w:rPr>
+              <w:t xml:space="preserve"> </w:t>
+            </w:r>
+            <w:r>
+              <w:rPr>
+                <w:rStyle w:val="Fett"/>
+                <w:b w:val="0"/>
+              </w:rPr>
               <w:t>(</w:t>
             </w:r>
             <w:proofErr w:type="spellStart"/>
-            <w:proofErr w:type="gramEnd"/>
             <w:r>
               <w:rPr>
                 <w:rStyle w:val="Fett"/>
@@ -2044,6 +2079,8 @@
               </w:rPr>
               <w:t xml:space="preserve"> mit Beschreibung</w:t>
             </w:r>
+            <w:bookmarkStart w:id="0" w:name="_GoBack"/>
+            <w:bookmarkEnd w:id="0"/>
             <w:r>
               <w:rPr>
                 <w:rStyle w:val="Fett"/>
@@ -2274,11 +2311,7 @@
       <w:pPr>
         <w:pStyle w:val="Untertitel"/>
       </w:pPr>
-      <w:r>
-        <w:br w:type="page"/>
-      </w:r>
     </w:p>
-    <w:p/>
     <w:sectPr>
       <w:footerReference w:type="default" r:id="rId12"/>
       <w:headerReference w:type="first" r:id="rId13"/>
@@ -2453,7 +2486,7 @@
       <w:rPr>
         <w:noProof/>
       </w:rPr>
-      <w:t>29.03.2019</w:t>
+      <w:t>30.03.2019</w:t>
     </w:r>
     <w:r>
       <w:fldChar w:fldCharType="end"/>
@@ -6161,7 +6194,7 @@
       </w:pPr>
     </w:pPrDefault>
   </w:docDefaults>
-  <w:latentStyles w:defLockedState="0" w:defUIPriority="99" w:defSemiHidden="0" w:defUnhideWhenUsed="0" w:defQFormat="0" w:count="375">
+  <w:latentStyles w:defLockedState="0" w:defUIPriority="99" w:defSemiHidden="0" w:defUnhideWhenUsed="0" w:defQFormat="0" w:count="376">
     <w:lsdException w:name="Normal" w:uiPriority="0" w:qFormat="1"/>
     <w:lsdException w:name="heading 1" w:uiPriority="9" w:qFormat="1"/>
     <w:lsdException w:name="heading 2" w:semiHidden="1" w:uiPriority="9" w:unhideWhenUsed="1" w:qFormat="1"/>
@@ -6262,7 +6295,6 @@
     <w:lsdException w:name="HTML Sample" w:semiHidden="1" w:unhideWhenUsed="1"/>
     <w:lsdException w:name="HTML Typewriter" w:semiHidden="1" w:unhideWhenUsed="1"/>
     <w:lsdException w:name="HTML Variable" w:semiHidden="1" w:unhideWhenUsed="1"/>
-    <w:lsdException w:name="Normal Table" w:semiHidden="1" w:unhideWhenUsed="1"/>
     <w:lsdException w:name="annotation subject" w:semiHidden="1" w:unhideWhenUsed="1"/>
     <w:lsdException w:name="No List" w:semiHidden="1" w:unhideWhenUsed="1"/>
     <w:lsdException w:name="Outline List 1" w:semiHidden="1" w:unhideWhenUsed="1"/>
@@ -6309,10 +6341,8 @@
     <w:lsdException w:name="Table Subtle 2" w:semiHidden="1" w:unhideWhenUsed="1"/>
     <w:lsdException w:name="Table Web 1" w:semiHidden="1" w:unhideWhenUsed="1"/>
     <w:lsdException w:name="Table Web 2" w:semiHidden="1" w:unhideWhenUsed="1"/>
-    <w:lsdException w:name="Table Web 3" w:semiHidden="1" w:unhideWhenUsed="1"/>
     <w:lsdException w:name="Balloon Text" w:semiHidden="1" w:unhideWhenUsed="1"/>
     <w:lsdException w:name="Table Grid" w:uiPriority="59"/>
-    <w:lsdException w:name="Table Theme" w:semiHidden="1" w:unhideWhenUsed="1"/>
     <w:lsdException w:name="Placeholder Text" w:semiHidden="1"/>
     <w:lsdException w:name="No Spacing" w:uiPriority="1"/>
     <w:lsdException w:name="Light Shading" w:uiPriority="60"/>
@@ -6532,6 +6562,7 @@
     <w:lsdException w:name="Smart Hyperlink" w:semiHidden="1" w:unhideWhenUsed="1"/>
     <w:lsdException w:name="Hashtag" w:semiHidden="1" w:unhideWhenUsed="1"/>
     <w:lsdException w:name="Unresolved Mention" w:semiHidden="1" w:unhideWhenUsed="1"/>
+    <w:lsdException w:name="Smart Link" w:semiHidden="1" w:unhideWhenUsed="1"/>
   </w:latentStyles>
   <w:style w:type="paragraph" w:default="1" w:styleId="Standard">
     <w:name w:val="Normal"/>
@@ -7805,7 +7836,7 @@
   <w:font w:name="Symbol">
     <w:panose1 w:val="05050102010706020507"/>
     <w:charset w:val="02"/>
-    <w:family w:val="roman"/>
+    <w:family w:val="decorative"/>
     <w:pitch w:val="variable"/>
     <w:sig w:usb0="00000000" w:usb1="10000000" w:usb2="00000000" w:usb3="00000000" w:csb0="80000000" w:csb1="00000000"/>
   </w:font>
@@ -7826,7 +7857,7 @@
   <w:font w:name="Wingdings">
     <w:panose1 w:val="05000000000000000000"/>
     <w:charset w:val="02"/>
-    <w:family w:val="auto"/>
+    <w:family w:val="decorative"/>
     <w:pitch w:val="variable"/>
     <w:sig w:usb0="00000000" w:usb1="10000000" w:usb2="00000000" w:usb3="00000000" w:csb0="80000000" w:csb1="00000000"/>
   </w:font>
@@ -7911,6 +7942,7 @@
     <w:rsid w:val="0094593D"/>
     <w:rsid w:val="00B009D3"/>
     <w:rsid w:val="00B16346"/>
+    <w:rsid w:val="00F94A31"/>
   </w:rsids>
   <m:mathPr>
     <m:mathFont m:val="Cambria Math"/>
@@ -7950,7 +7982,7 @@
       </w:pPr>
     </w:pPrDefault>
   </w:docDefaults>
-  <w:latentStyles w:defLockedState="0" w:defUIPriority="99" w:defSemiHidden="0" w:defUnhideWhenUsed="0" w:defQFormat="0" w:count="375">
+  <w:latentStyles w:defLockedState="0" w:defUIPriority="99" w:defSemiHidden="0" w:defUnhideWhenUsed="0" w:defQFormat="0" w:count="376">
     <w:lsdException w:name="Normal" w:uiPriority="0" w:qFormat="1"/>
     <w:lsdException w:name="heading 1" w:uiPriority="9" w:qFormat="1"/>
     <w:lsdException w:name="heading 2" w:semiHidden="1" w:uiPriority="9" w:unhideWhenUsed="1" w:qFormat="1"/>
@@ -8056,7 +8088,6 @@
     <w:lsdException w:name="HTML Sample" w:semiHidden="1" w:unhideWhenUsed="1"/>
     <w:lsdException w:name="HTML Typewriter" w:semiHidden="1" w:unhideWhenUsed="1"/>
     <w:lsdException w:name="HTML Variable" w:semiHidden="1" w:unhideWhenUsed="1"/>
-    <w:lsdException w:name="Normal Table" w:semiHidden="1" w:unhideWhenUsed="1"/>
     <w:lsdException w:name="annotation subject" w:semiHidden="1" w:unhideWhenUsed="1"/>
     <w:lsdException w:name="No List" w:semiHidden="1" w:unhideWhenUsed="1"/>
     <w:lsdException w:name="Outline List 1" w:semiHidden="1" w:unhideWhenUsed="1"/>
@@ -8103,10 +8134,8 @@
     <w:lsdException w:name="Table Subtle 2" w:semiHidden="1" w:unhideWhenUsed="1"/>
     <w:lsdException w:name="Table Web 1" w:semiHidden="1" w:unhideWhenUsed="1"/>
     <w:lsdException w:name="Table Web 2" w:semiHidden="1" w:unhideWhenUsed="1"/>
-    <w:lsdException w:name="Table Web 3" w:semiHidden="1" w:unhideWhenUsed="1"/>
     <w:lsdException w:name="Balloon Text" w:semiHidden="1" w:unhideWhenUsed="1"/>
     <w:lsdException w:name="Table Grid" w:uiPriority="39"/>
-    <w:lsdException w:name="Table Theme" w:semiHidden="1" w:unhideWhenUsed="1"/>
     <w:lsdException w:name="Placeholder Text" w:semiHidden="1"/>
     <w:lsdException w:name="No Spacing" w:uiPriority="1" w:qFormat="1"/>
     <w:lsdException w:name="Light Shading" w:uiPriority="60"/>
@@ -8326,6 +8355,7 @@
     <w:lsdException w:name="Smart Hyperlink" w:semiHidden="1" w:unhideWhenUsed="1"/>
     <w:lsdException w:name="Hashtag" w:semiHidden="1" w:unhideWhenUsed="1"/>
     <w:lsdException w:name="Unresolved Mention" w:semiHidden="1" w:unhideWhenUsed="1"/>
+    <w:lsdException w:name="Smart Link" w:semiHidden="1" w:unhideWhenUsed="1"/>
   </w:latentStyles>
   <w:style w:type="paragraph" w:default="1" w:styleId="Standard">
     <w:name w:val="Normal"/>
@@ -8895,15 +8925,6 @@
 </file>
 
 <file path=customXml/item3.xml><?xml version="1.0" encoding="utf-8"?>
-<?mso-contentType ?>
-<FormTemplates xmlns="http://schemas.microsoft.com/sharepoint/v3/contenttype/forms">
-  <Display>DocumentLibraryForm</Display>
-  <Edit>DocumentLibraryForm</Edit>
-  <New>DocumentLibraryForm</New>
-</FormTemplates>
-</file>
-
-<file path=customXml/item4.xml><?xml version="1.0" encoding="utf-8"?>
 <p:properties xmlns:p="http://schemas.microsoft.com/office/2006/metadata/properties" xmlns:xsi="http://www.w3.org/2001/XMLSchema-instance" xmlns:pc="http://schemas.microsoft.com/office/infopath/2007/PartnerControls">
   <documentManagement>
     <Sprache xmlns="69e60002-4b69-4aad-9e3a-e3a9db2b0f4f">Deutsch</Sprache>
@@ -8912,6 +8933,15 @@
     <Vorlage xmlns="69e60002-4b69-4aad-9e3a-e3a9db2b0f4f">A4-Sitzungsprotokoll</Vorlage>
   </documentManagement>
 </p:properties>
+</file>
+
+<file path=customXml/item4.xml><?xml version="1.0" encoding="utf-8"?>
+<?mso-contentType ?>
+<FormTemplates xmlns="http://schemas.microsoft.com/sharepoint/v3/contenttype/forms">
+  <Display>DocumentLibraryForm</Display>
+  <Edit>DocumentLibraryForm</Edit>
+  <New>DocumentLibraryForm</New>
+</FormTemplates>
 </file>
 
 <file path=customXml/item5.xml><?xml version="1.0" encoding="utf-8"?>
@@ -8945,14 +8975,6 @@
 </file>
 
 <file path=customXml/itemProps3.xml><?xml version="1.0" encoding="utf-8"?>
-<ds:datastoreItem xmlns:ds="http://schemas.openxmlformats.org/officeDocument/2006/customXml" ds:itemID="{F0CB6196-3CBC-43B1-9394-4A6751CEE848}">
-  <ds:schemaRefs>
-    <ds:schemaRef ds:uri="http://schemas.microsoft.com/sharepoint/v3/contenttype/forms"/>
-  </ds:schemaRefs>
-</ds:datastoreItem>
-</file>
-
-<file path=customXml/itemProps4.xml><?xml version="1.0" encoding="utf-8"?>
 <ds:datastoreItem xmlns:ds="http://schemas.openxmlformats.org/officeDocument/2006/customXml" ds:itemID="{6DE186BF-33D3-4FD1-B348-1B02CE42C0CC}">
   <ds:schemaRefs>
     <ds:schemaRef ds:uri="http://schemas.microsoft.com/office/2006/metadata/properties"/>
@@ -8962,8 +8984,16 @@
 </ds:datastoreItem>
 </file>
 
+<file path=customXml/itemProps4.xml><?xml version="1.0" encoding="utf-8"?>
+<ds:datastoreItem xmlns:ds="http://schemas.openxmlformats.org/officeDocument/2006/customXml" ds:itemID="{F0CB6196-3CBC-43B1-9394-4A6751CEE848}">
+  <ds:schemaRefs>
+    <ds:schemaRef ds:uri="http://schemas.microsoft.com/sharepoint/v3/contenttype/forms"/>
+  </ds:schemaRefs>
+</ds:datastoreItem>
+</file>
+
 <file path=customXml/itemProps5.xml><?xml version="1.0" encoding="utf-8"?>
-<ds:datastoreItem xmlns:ds="http://schemas.openxmlformats.org/officeDocument/2006/customXml" ds:itemID="{62B506DE-B53F-4CA0-B708-381A8465EF33}">
+<ds:datastoreItem xmlns:ds="http://schemas.openxmlformats.org/officeDocument/2006/customXml" ds:itemID="{08284EB3-6808-5640-B598-FB30DADF9537}">
   <ds:schemaRefs>
     <ds:schemaRef ds:uri="http://schemas.openxmlformats.org/officeDocument/2006/bibliography"/>
   </ds:schemaRefs>
